--- a/Contents/Workspace/CPA_2505/2_fileprocess/source/docx/2003_2차_2003년_세법.docx
+++ b/Contents/Workspace/CPA_2505/2_fileprocess/source/docx/2003_2차_2003년_세법.docx
@@ -10279,12 +10279,6 @@
         <w:gridCol w:w="3144"/>
       </w:tblGrid>
       <w:tr>
-        <w:tblPrEx>
-          <w:tblCellMar>
-            <w:top w:w="0" w:type="dxa"/>
-            <w:bottom w:w="0" w:type="dxa"/>
-          </w:tblCellMar>
-        </w:tblPrEx>
         <w:trPr>
           <w:trHeight w:hRule="exact" w:val="296"/>
         </w:trPr>
@@ -10348,12 +10342,6 @@
         </w:tc>
       </w:tr>
       <w:tr>
-        <w:tblPrEx>
-          <w:tblCellMar>
-            <w:top w:w="0" w:type="dxa"/>
-            <w:bottom w:w="0" w:type="dxa"/>
-          </w:tblCellMar>
-        </w:tblPrEx>
         <w:trPr>
           <w:trHeight w:hRule="exact" w:val="2336"/>
         </w:trPr>
@@ -12141,12 +12129,6 @@
         <w:gridCol w:w="3262"/>
       </w:tblGrid>
       <w:tr>
-        <w:tblPrEx>
-          <w:tblCellMar>
-            <w:top w:w="0" w:type="dxa"/>
-            <w:bottom w:w="0" w:type="dxa"/>
-          </w:tblCellMar>
-        </w:tblPrEx>
         <w:trPr>
           <w:trHeight w:hRule="exact" w:val="304"/>
         </w:trPr>
@@ -12228,12 +12210,6 @@
         </w:tc>
       </w:tr>
       <w:tr>
-        <w:tblPrEx>
-          <w:tblCellMar>
-            <w:top w:w="0" w:type="dxa"/>
-            <w:bottom w:w="0" w:type="dxa"/>
-          </w:tblCellMar>
-        </w:tblPrEx>
         <w:trPr>
           <w:trHeight w:hRule="exact" w:val="304"/>
         </w:trPr>
@@ -12323,12 +12299,6 @@
         </w:tc>
       </w:tr>
       <w:tr>
-        <w:tblPrEx>
-          <w:tblCellMar>
-            <w:top w:w="0" w:type="dxa"/>
-            <w:bottom w:w="0" w:type="dxa"/>
-          </w:tblCellMar>
-        </w:tblPrEx>
         <w:trPr>
           <w:trHeight w:hRule="exact" w:val="628"/>
         </w:trPr>
@@ -12514,12 +12484,6 @@
         </w:tc>
       </w:tr>
       <w:tr>
-        <w:tblPrEx>
-          <w:tblCellMar>
-            <w:top w:w="0" w:type="dxa"/>
-            <w:bottom w:w="0" w:type="dxa"/>
-          </w:tblCellMar>
-        </w:tblPrEx>
         <w:trPr>
           <w:trHeight w:hRule="exact" w:val="628"/>
         </w:trPr>
@@ -12705,12 +12669,6 @@
         </w:tc>
       </w:tr>
       <w:tr>
-        <w:tblPrEx>
-          <w:tblCellMar>
-            <w:top w:w="0" w:type="dxa"/>
-            <w:bottom w:w="0" w:type="dxa"/>
-          </w:tblCellMar>
-        </w:tblPrEx>
         <w:trPr>
           <w:trHeight w:hRule="exact" w:val="304"/>
         </w:trPr>
@@ -15466,12 +15424,6 @@
         <w:gridCol w:w="1630"/>
       </w:tblGrid>
       <w:tr>
-        <w:tblPrEx>
-          <w:tblCellMar>
-            <w:top w:w="0" w:type="dxa"/>
-            <w:bottom w:w="0" w:type="dxa"/>
-          </w:tblCellMar>
-        </w:tblPrEx>
         <w:trPr>
           <w:trHeight w:hRule="exact" w:val="369"/>
         </w:trPr>
@@ -15564,12 +15516,6 @@
         </w:tc>
       </w:tr>
       <w:tr>
-        <w:tblPrEx>
-          <w:tblCellMar>
-            <w:top w:w="0" w:type="dxa"/>
-            <w:bottom w:w="0" w:type="dxa"/>
-          </w:tblCellMar>
-        </w:tblPrEx>
         <w:trPr>
           <w:trHeight w:hRule="exact" w:val="562"/>
         </w:trPr>
@@ -15766,12 +15712,6 @@
         </w:tc>
       </w:tr>
       <w:tr>
-        <w:tblPrEx>
-          <w:tblCellMar>
-            <w:top w:w="0" w:type="dxa"/>
-            <w:bottom w:w="0" w:type="dxa"/>
-          </w:tblCellMar>
-        </w:tblPrEx>
         <w:trPr>
           <w:trHeight w:hRule="exact" w:val="312"/>
         </w:trPr>
@@ -15908,12 +15848,6 @@
         </w:tc>
       </w:tr>
       <w:tr>
-        <w:tblPrEx>
-          <w:tblCellMar>
-            <w:top w:w="0" w:type="dxa"/>
-            <w:bottom w:w="0" w:type="dxa"/>
-          </w:tblCellMar>
-        </w:tblPrEx>
         <w:trPr>
           <w:trHeight w:hRule="exact" w:val="276"/>
         </w:trPr>
@@ -16059,12 +15993,6 @@
         </w:tc>
       </w:tr>
       <w:tr>
-        <w:tblPrEx>
-          <w:tblCellMar>
-            <w:top w:w="0" w:type="dxa"/>
-            <w:bottom w:w="0" w:type="dxa"/>
-          </w:tblCellMar>
-        </w:tblPrEx>
         <w:trPr>
           <w:trHeight w:hRule="exact" w:val="276"/>
         </w:trPr>
@@ -16188,12 +16116,6 @@
         </w:tc>
       </w:tr>
       <w:tr>
-        <w:tblPrEx>
-          <w:tblCellMar>
-            <w:top w:w="0" w:type="dxa"/>
-            <w:bottom w:w="0" w:type="dxa"/>
-          </w:tblCellMar>
-        </w:tblPrEx>
         <w:trPr>
           <w:trHeight w:hRule="exact" w:val="496"/>
         </w:trPr>
@@ -18289,12 +18211,6 @@
         <w:gridCol w:w="3268"/>
       </w:tblGrid>
       <w:tr>
-        <w:tblPrEx>
-          <w:tblCellMar>
-            <w:top w:w="0" w:type="dxa"/>
-            <w:bottom w:w="0" w:type="dxa"/>
-          </w:tblCellMar>
-        </w:tblPrEx>
         <w:trPr>
           <w:trHeight w:hRule="exact" w:val="406"/>
         </w:trPr>
@@ -18389,12 +18305,6 @@
         </w:tc>
       </w:tr>
       <w:tr>
-        <w:tblPrEx>
-          <w:tblCellMar>
-            <w:top w:w="0" w:type="dxa"/>
-            <w:bottom w:w="0" w:type="dxa"/>
-          </w:tblCellMar>
-        </w:tblPrEx>
         <w:trPr>
           <w:trHeight w:hRule="exact" w:val="349"/>
         </w:trPr>
@@ -18492,12 +18402,6 @@
         </w:tc>
       </w:tr>
       <w:tr>
-        <w:tblPrEx>
-          <w:tblCellMar>
-            <w:top w:w="0" w:type="dxa"/>
-            <w:bottom w:w="0" w:type="dxa"/>
-          </w:tblCellMar>
-        </w:tblPrEx>
         <w:trPr>
           <w:trHeight w:hRule="exact" w:val="349"/>
         </w:trPr>
@@ -18595,12 +18499,6 @@
         </w:tc>
       </w:tr>
       <w:tr>
-        <w:tblPrEx>
-          <w:tblCellMar>
-            <w:top w:w="0" w:type="dxa"/>
-            <w:bottom w:w="0" w:type="dxa"/>
-          </w:tblCellMar>
-        </w:tblPrEx>
         <w:trPr>
           <w:trHeight w:hRule="exact" w:val="349"/>
         </w:trPr>
@@ -18682,12 +18580,6 @@
         </w:tc>
       </w:tr>
       <w:tr>
-        <w:tblPrEx>
-          <w:tblCellMar>
-            <w:top w:w="0" w:type="dxa"/>
-            <w:bottom w:w="0" w:type="dxa"/>
-          </w:tblCellMar>
-        </w:tblPrEx>
         <w:trPr>
           <w:trHeight w:hRule="exact" w:val="349"/>
         </w:trPr>
@@ -18809,12 +18701,6 @@
         </w:tc>
       </w:tr>
       <w:tr>
-        <w:tblPrEx>
-          <w:tblCellMar>
-            <w:top w:w="0" w:type="dxa"/>
-            <w:bottom w:w="0" w:type="dxa"/>
-          </w:tblCellMar>
-        </w:tblPrEx>
         <w:trPr>
           <w:trHeight w:hRule="exact" w:val="349"/>
         </w:trPr>
@@ -21701,12 +21587,6 @@
         <w:gridCol w:w="1016"/>
       </w:tblGrid>
       <w:tr>
-        <w:tblPrEx>
-          <w:tblCellMar>
-            <w:top w:w="0" w:type="dxa"/>
-            <w:bottom w:w="0" w:type="dxa"/>
-          </w:tblCellMar>
-        </w:tblPrEx>
         <w:trPr>
           <w:trHeight w:hRule="exact" w:val="366"/>
         </w:trPr>
@@ -21837,12 +21717,6 @@
         </w:tc>
       </w:tr>
       <w:tr>
-        <w:tblPrEx>
-          <w:tblCellMar>
-            <w:top w:w="0" w:type="dxa"/>
-            <w:bottom w:w="0" w:type="dxa"/>
-          </w:tblCellMar>
-        </w:tblPrEx>
         <w:trPr>
           <w:trHeight w:hRule="exact" w:val="366"/>
         </w:trPr>
@@ -21996,12 +21870,6 @@
         </w:tc>
       </w:tr>
       <w:tr>
-        <w:tblPrEx>
-          <w:tblCellMar>
-            <w:top w:w="0" w:type="dxa"/>
-            <w:bottom w:w="0" w:type="dxa"/>
-          </w:tblCellMar>
-        </w:tblPrEx>
         <w:trPr>
           <w:trHeight w:hRule="exact" w:val="600"/>
         </w:trPr>
@@ -22236,12 +22104,6 @@
         </w:tc>
       </w:tr>
       <w:tr>
-        <w:tblPrEx>
-          <w:tblCellMar>
-            <w:top w:w="0" w:type="dxa"/>
-            <w:bottom w:w="0" w:type="dxa"/>
-          </w:tblCellMar>
-        </w:tblPrEx>
         <w:trPr>
           <w:trHeight w:hRule="exact" w:val="536"/>
         </w:trPr>
@@ -24609,12 +24471,6 @@
         <w:gridCol w:w="1884"/>
       </w:tblGrid>
       <w:tr>
-        <w:tblPrEx>
-          <w:tblCellMar>
-            <w:top w:w="0" w:type="dxa"/>
-            <w:bottom w:w="0" w:type="dxa"/>
-          </w:tblCellMar>
-        </w:tblPrEx>
         <w:trPr>
           <w:trHeight w:hRule="exact" w:val="369"/>
         </w:trPr>
@@ -24750,12 +24606,6 @@
         </w:tc>
       </w:tr>
       <w:tr>
-        <w:tblPrEx>
-          <w:tblCellMar>
-            <w:top w:w="0" w:type="dxa"/>
-            <w:bottom w:w="0" w:type="dxa"/>
-          </w:tblCellMar>
-        </w:tblPrEx>
         <w:trPr>
           <w:trHeight w:hRule="exact" w:val="562"/>
         </w:trPr>
@@ -24919,12 +24769,6 @@
         </w:tc>
       </w:tr>
       <w:tr>
-        <w:tblPrEx>
-          <w:tblCellMar>
-            <w:top w:w="0" w:type="dxa"/>
-            <w:bottom w:w="0" w:type="dxa"/>
-          </w:tblCellMar>
-        </w:tblPrEx>
         <w:trPr>
           <w:trHeight w:hRule="exact" w:val="369"/>
         </w:trPr>
@@ -25064,12 +24908,6 @@
         </w:tc>
       </w:tr>
       <w:tr>
-        <w:tblPrEx>
-          <w:tblCellMar>
-            <w:top w:w="0" w:type="dxa"/>
-            <w:bottom w:w="0" w:type="dxa"/>
-          </w:tblCellMar>
-        </w:tblPrEx>
         <w:trPr>
           <w:trHeight w:hRule="exact" w:val="369"/>
         </w:trPr>
@@ -25854,12 +25692,6 @@
         <w:gridCol w:w="963"/>
       </w:tblGrid>
       <w:tr>
-        <w:tblPrEx>
-          <w:tblCellMar>
-            <w:top w:w="0" w:type="dxa"/>
-            <w:bottom w:w="0" w:type="dxa"/>
-          </w:tblCellMar>
-        </w:tblPrEx>
         <w:trPr>
           <w:trHeight w:hRule="exact" w:val="516"/>
         </w:trPr>
@@ -26077,12 +25909,6 @@
         </w:tc>
       </w:tr>
       <w:tr>
-        <w:tblPrEx>
-          <w:tblCellMar>
-            <w:top w:w="0" w:type="dxa"/>
-            <w:bottom w:w="0" w:type="dxa"/>
-          </w:tblCellMar>
-        </w:tblPrEx>
         <w:trPr>
           <w:trHeight w:hRule="exact" w:val="256"/>
         </w:trPr>
@@ -26299,12 +26125,6 @@
         </w:tc>
       </w:tr>
       <w:tr>
-        <w:tblPrEx>
-          <w:tblCellMar>
-            <w:top w:w="0" w:type="dxa"/>
-            <w:bottom w:w="0" w:type="dxa"/>
-          </w:tblCellMar>
-        </w:tblPrEx>
         <w:trPr>
           <w:trHeight w:hRule="exact" w:val="256"/>
         </w:trPr>
@@ -26512,12 +26332,6 @@
         </w:tc>
       </w:tr>
       <w:tr>
-        <w:tblPrEx>
-          <w:tblCellMar>
-            <w:top w:w="0" w:type="dxa"/>
-            <w:bottom w:w="0" w:type="dxa"/>
-          </w:tblCellMar>
-        </w:tblPrEx>
         <w:trPr>
           <w:trHeight w:hRule="exact" w:val="256"/>
         </w:trPr>
@@ -26722,12 +26536,6 @@
         </w:tc>
       </w:tr>
       <w:tr>
-        <w:tblPrEx>
-          <w:tblCellMar>
-            <w:top w:w="0" w:type="dxa"/>
-            <w:bottom w:w="0" w:type="dxa"/>
-          </w:tblCellMar>
-        </w:tblPrEx>
         <w:trPr>
           <w:trHeight w:hRule="exact" w:val="256"/>
         </w:trPr>
@@ -26945,12 +26753,6 @@
         </w:tc>
       </w:tr>
       <w:tr>
-        <w:tblPrEx>
-          <w:tblCellMar>
-            <w:top w:w="0" w:type="dxa"/>
-            <w:bottom w:w="0" w:type="dxa"/>
-          </w:tblCellMar>
-        </w:tblPrEx>
         <w:trPr>
           <w:trHeight w:hRule="exact" w:val="256"/>
         </w:trPr>
@@ -29981,12 +29783,6 @@
         <w:gridCol w:w="2872"/>
       </w:tblGrid>
       <w:tr>
-        <w:tblPrEx>
-          <w:tblCellMar>
-            <w:top w:w="0" w:type="dxa"/>
-            <w:bottom w:w="0" w:type="dxa"/>
-          </w:tblCellMar>
-        </w:tblPrEx>
         <w:trPr>
           <w:trHeight w:hRule="exact" w:val="296"/>
         </w:trPr>
@@ -30127,12 +29923,6 @@
         </w:tc>
       </w:tr>
       <w:tr>
-        <w:tblPrEx>
-          <w:tblCellMar>
-            <w:top w:w="0" w:type="dxa"/>
-            <w:bottom w:w="0" w:type="dxa"/>
-          </w:tblCellMar>
-        </w:tblPrEx>
         <w:trPr>
           <w:trHeight w:hRule="exact" w:val="562"/>
         </w:trPr>
@@ -30337,12 +30127,6 @@
         </w:tc>
       </w:tr>
       <w:tr>
-        <w:tblPrEx>
-          <w:tblCellMar>
-            <w:top w:w="0" w:type="dxa"/>
-            <w:bottom w:w="0" w:type="dxa"/>
-          </w:tblCellMar>
-        </w:tblPrEx>
         <w:trPr>
           <w:trHeight w:hRule="exact" w:val="562"/>
         </w:trPr>
@@ -30834,12 +30618,6 @@
         <w:gridCol w:w="1178"/>
       </w:tblGrid>
       <w:tr>
-        <w:tblPrEx>
-          <w:tblCellMar>
-            <w:top w:w="0" w:type="dxa"/>
-            <w:bottom w:w="0" w:type="dxa"/>
-          </w:tblCellMar>
-        </w:tblPrEx>
         <w:trPr>
           <w:trHeight w:hRule="exact" w:val="562"/>
         </w:trPr>
@@ -31038,12 +30816,6 @@
         </w:tc>
       </w:tr>
       <w:tr>
-        <w:tblPrEx>
-          <w:tblCellMar>
-            <w:top w:w="0" w:type="dxa"/>
-            <w:bottom w:w="0" w:type="dxa"/>
-          </w:tblCellMar>
-        </w:tblPrEx>
         <w:trPr>
           <w:trHeight w:hRule="exact" w:val="352"/>
         </w:trPr>
@@ -31248,12 +31020,6 @@
         </w:tc>
       </w:tr>
       <w:tr>
-        <w:tblPrEx>
-          <w:tblCellMar>
-            <w:top w:w="0" w:type="dxa"/>
-            <w:bottom w:w="0" w:type="dxa"/>
-          </w:tblCellMar>
-        </w:tblPrEx>
         <w:trPr>
           <w:trHeight w:hRule="exact" w:val="352"/>
         </w:trPr>
@@ -31438,12 +31204,6 @@
         </w:tc>
       </w:tr>
       <w:tr>
-        <w:tblPrEx>
-          <w:tblCellMar>
-            <w:top w:w="0" w:type="dxa"/>
-            <w:bottom w:w="0" w:type="dxa"/>
-          </w:tblCellMar>
-        </w:tblPrEx>
         <w:trPr>
           <w:trHeight w:hRule="exact" w:val="352"/>
         </w:trPr>
@@ -31646,12 +31406,6 @@
         </w:tc>
       </w:tr>
       <w:tr>
-        <w:tblPrEx>
-          <w:tblCellMar>
-            <w:top w:w="0" w:type="dxa"/>
-            <w:bottom w:w="0" w:type="dxa"/>
-          </w:tblCellMar>
-        </w:tblPrEx>
         <w:trPr>
           <w:trHeight w:hRule="exact" w:val="664"/>
         </w:trPr>
@@ -31885,12 +31639,6 @@
         </w:tc>
       </w:tr>
       <w:tr>
-        <w:tblPrEx>
-          <w:tblCellMar>
-            <w:top w:w="0" w:type="dxa"/>
-            <w:bottom w:w="0" w:type="dxa"/>
-          </w:tblCellMar>
-        </w:tblPrEx>
         <w:trPr>
           <w:trHeight w:hRule="exact" w:val="664"/>
         </w:trPr>
@@ -32119,12 +31867,6 @@
         </w:tc>
       </w:tr>
       <w:tr>
-        <w:tblPrEx>
-          <w:tblCellMar>
-            <w:top w:w="0" w:type="dxa"/>
-            <w:bottom w:w="0" w:type="dxa"/>
-          </w:tblCellMar>
-        </w:tblPrEx>
         <w:trPr>
           <w:trHeight w:hRule="exact" w:val="352"/>
         </w:trPr>
@@ -32309,12 +32051,6 @@
         </w:tc>
       </w:tr>
       <w:tr>
-        <w:tblPrEx>
-          <w:tblCellMar>
-            <w:top w:w="0" w:type="dxa"/>
-            <w:bottom w:w="0" w:type="dxa"/>
-          </w:tblCellMar>
-        </w:tblPrEx>
         <w:trPr>
           <w:trHeight w:hRule="exact" w:val="664"/>
         </w:trPr>
@@ -32573,12 +32309,6 @@
         </w:tc>
       </w:tr>
       <w:tr>
-        <w:tblPrEx>
-          <w:tblCellMar>
-            <w:top w:w="0" w:type="dxa"/>
-            <w:bottom w:w="0" w:type="dxa"/>
-          </w:tblCellMar>
-        </w:tblPrEx>
         <w:trPr>
           <w:trHeight w:hRule="exact" w:val="352"/>
         </w:trPr>
@@ -32783,12 +32513,6 @@
         </w:tc>
       </w:tr>
       <w:tr>
-        <w:tblPrEx>
-          <w:tblCellMar>
-            <w:top w:w="0" w:type="dxa"/>
-            <w:bottom w:w="0" w:type="dxa"/>
-          </w:tblCellMar>
-        </w:tblPrEx>
         <w:trPr>
           <w:trHeight w:hRule="exact" w:val="352"/>
         </w:trPr>
@@ -36652,12 +36376,6 @@
         <w:gridCol w:w="1452"/>
       </w:tblGrid>
       <w:tr>
-        <w:tblPrEx>
-          <w:tblCellMar>
-            <w:top w:w="0" w:type="dxa"/>
-            <w:bottom w:w="0" w:type="dxa"/>
-          </w:tblCellMar>
-        </w:tblPrEx>
         <w:trPr>
           <w:trHeight w:hRule="exact" w:val="296"/>
         </w:trPr>
@@ -36750,12 +36468,6 @@
         </w:tc>
       </w:tr>
       <w:tr>
-        <w:tblPrEx>
-          <w:tblCellMar>
-            <w:top w:w="0" w:type="dxa"/>
-            <w:bottom w:w="0" w:type="dxa"/>
-          </w:tblCellMar>
-        </w:tblPrEx>
         <w:trPr>
           <w:trHeight w:hRule="exact" w:val="296"/>
         </w:trPr>
@@ -36912,12 +36624,6 @@
         </w:tc>
       </w:tr>
       <w:tr>
-        <w:tblPrEx>
-          <w:tblCellMar>
-            <w:top w:w="0" w:type="dxa"/>
-            <w:bottom w:w="0" w:type="dxa"/>
-          </w:tblCellMar>
-        </w:tblPrEx>
         <w:trPr>
           <w:trHeight w:hRule="exact" w:val="296"/>
         </w:trPr>
@@ -37074,12 +36780,6 @@
         </w:tc>
       </w:tr>
       <w:tr>
-        <w:tblPrEx>
-          <w:tblCellMar>
-            <w:top w:w="0" w:type="dxa"/>
-            <w:bottom w:w="0" w:type="dxa"/>
-          </w:tblCellMar>
-        </w:tblPrEx>
         <w:trPr>
           <w:trHeight w:hRule="exact" w:val="296"/>
         </w:trPr>
@@ -39567,12 +39267,6 @@
         <w:gridCol w:w="1460"/>
       </w:tblGrid>
       <w:tr>
-        <w:tblPrEx>
-          <w:tblCellMar>
-            <w:top w:w="0" w:type="dxa"/>
-            <w:bottom w:w="0" w:type="dxa"/>
-          </w:tblCellMar>
-        </w:tblPrEx>
         <w:trPr>
           <w:trHeight w:hRule="exact" w:val="276"/>
         </w:trPr>
@@ -39657,12 +39351,6 @@
         </w:tc>
       </w:tr>
       <w:tr>
-        <w:tblPrEx>
-          <w:tblCellMar>
-            <w:top w:w="0" w:type="dxa"/>
-            <w:bottom w:w="0" w:type="dxa"/>
-          </w:tblCellMar>
-        </w:tblPrEx>
         <w:trPr>
           <w:trHeight w:hRule="exact" w:val="276"/>
         </w:trPr>
@@ -39760,12 +39448,6 @@
         </w:tc>
       </w:tr>
       <w:tr>
-        <w:tblPrEx>
-          <w:tblCellMar>
-            <w:top w:w="0" w:type="dxa"/>
-            <w:bottom w:w="0" w:type="dxa"/>
-          </w:tblCellMar>
-        </w:tblPrEx>
         <w:trPr>
           <w:trHeight w:hRule="exact" w:val="564"/>
         </w:trPr>
@@ -40021,12 +39703,6 @@
         </w:tc>
       </w:tr>
       <w:tr>
-        <w:tblPrEx>
-          <w:tblCellMar>
-            <w:top w:w="0" w:type="dxa"/>
-            <w:bottom w:w="0" w:type="dxa"/>
-          </w:tblCellMar>
-        </w:tblPrEx>
         <w:trPr>
           <w:trHeight w:hRule="exact" w:val="571"/>
         </w:trPr>
@@ -42054,12 +41730,6 @@
         <w:gridCol w:w="1295"/>
       </w:tblGrid>
       <w:tr>
-        <w:tblPrEx>
-          <w:tblCellMar>
-            <w:top w:w="0" w:type="dxa"/>
-            <w:bottom w:w="0" w:type="dxa"/>
-          </w:tblCellMar>
-        </w:tblPrEx>
         <w:trPr>
           <w:trHeight w:hRule="exact" w:val="460"/>
         </w:trPr>
@@ -42144,12 +41814,6 @@
         </w:tc>
       </w:tr>
       <w:tr>
-        <w:tblPrEx>
-          <w:tblCellMar>
-            <w:top w:w="0" w:type="dxa"/>
-            <w:bottom w:w="0" w:type="dxa"/>
-          </w:tblCellMar>
-        </w:tblPrEx>
         <w:trPr>
           <w:trHeight w:hRule="exact" w:val="562"/>
         </w:trPr>
@@ -42336,12 +42000,6 @@
         </w:tc>
       </w:tr>
       <w:tr>
-        <w:tblPrEx>
-          <w:tblCellMar>
-            <w:top w:w="0" w:type="dxa"/>
-            <w:bottom w:w="0" w:type="dxa"/>
-          </w:tblCellMar>
-        </w:tblPrEx>
         <w:trPr>
           <w:trHeight w:hRule="exact" w:val="562"/>
         </w:trPr>
@@ -42500,12 +42158,6 @@
         </w:tc>
       </w:tr>
       <w:tr>
-        <w:tblPrEx>
-          <w:tblCellMar>
-            <w:top w:w="0" w:type="dxa"/>
-            <w:bottom w:w="0" w:type="dxa"/>
-          </w:tblCellMar>
-        </w:tblPrEx>
         <w:trPr>
           <w:trHeight w:hRule="exact" w:val="562"/>
         </w:trPr>
@@ -43066,12 +42718,6 @@
         <w:gridCol w:w="907"/>
       </w:tblGrid>
       <w:tr>
-        <w:tblPrEx>
-          <w:tblCellMar>
-            <w:top w:w="0" w:type="dxa"/>
-            <w:bottom w:w="0" w:type="dxa"/>
-          </w:tblCellMar>
-        </w:tblPrEx>
         <w:trPr>
           <w:trHeight w:hRule="exact" w:val="516"/>
         </w:trPr>
@@ -43267,12 +42913,6 @@
         </w:tc>
       </w:tr>
       <w:tr>
-        <w:tblPrEx>
-          <w:tblCellMar>
-            <w:top w:w="0" w:type="dxa"/>
-            <w:bottom w:w="0" w:type="dxa"/>
-          </w:tblCellMar>
-        </w:tblPrEx>
         <w:trPr>
           <w:trHeight w:hRule="exact" w:val="516"/>
         </w:trPr>
@@ -43532,12 +43172,6 @@
         </w:tc>
       </w:tr>
       <w:tr>
-        <w:tblPrEx>
-          <w:tblCellMar>
-            <w:top w:w="0" w:type="dxa"/>
-            <w:bottom w:w="0" w:type="dxa"/>
-          </w:tblCellMar>
-        </w:tblPrEx>
         <w:trPr>
           <w:trHeight w:hRule="exact" w:val="516"/>
         </w:trPr>
@@ -43761,12 +43395,6 @@
         </w:tc>
       </w:tr>
       <w:tr>
-        <w:tblPrEx>
-          <w:tblCellMar>
-            <w:top w:w="0" w:type="dxa"/>
-            <w:bottom w:w="0" w:type="dxa"/>
-          </w:tblCellMar>
-        </w:tblPrEx>
         <w:trPr>
           <w:trHeight w:hRule="exact" w:val="516"/>
         </w:trPr>
@@ -46419,12 +46047,6 @@
         <w:gridCol w:w="1346"/>
       </w:tblGrid>
       <w:tr>
-        <w:tblPrEx>
-          <w:tblCellMar>
-            <w:top w:w="0" w:type="dxa"/>
-            <w:bottom w:w="0" w:type="dxa"/>
-          </w:tblCellMar>
-        </w:tblPrEx>
         <w:trPr>
           <w:trHeight w:hRule="exact" w:val="276"/>
         </w:trPr>
@@ -46528,12 +46150,6 @@
         </w:tc>
       </w:tr>
       <w:tr>
-        <w:tblPrEx>
-          <w:tblCellMar>
-            <w:top w:w="0" w:type="dxa"/>
-            <w:bottom w:w="0" w:type="dxa"/>
-          </w:tblCellMar>
-        </w:tblPrEx>
         <w:trPr>
           <w:trHeight w:hRule="exact" w:val="276"/>
         </w:trPr>
@@ -46655,12 +46271,6 @@
         </w:tc>
       </w:tr>
       <w:tr>
-        <w:tblPrEx>
-          <w:tblCellMar>
-            <w:top w:w="0" w:type="dxa"/>
-            <w:bottom w:w="0" w:type="dxa"/>
-          </w:tblCellMar>
-        </w:tblPrEx>
         <w:trPr>
           <w:trHeight w:hRule="exact" w:val="276"/>
         </w:trPr>
@@ -46777,12 +46387,6 @@
         </w:tc>
       </w:tr>
       <w:tr>
-        <w:tblPrEx>
-          <w:tblCellMar>
-            <w:top w:w="0" w:type="dxa"/>
-            <w:bottom w:w="0" w:type="dxa"/>
-          </w:tblCellMar>
-        </w:tblPrEx>
         <w:trPr>
           <w:trHeight w:hRule="exact" w:val="287"/>
         </w:trPr>
@@ -46908,12 +46512,6 @@
         </w:tc>
       </w:tr>
       <w:tr>
-        <w:tblPrEx>
-          <w:tblCellMar>
-            <w:top w:w="0" w:type="dxa"/>
-            <w:bottom w:w="0" w:type="dxa"/>
-          </w:tblCellMar>
-        </w:tblPrEx>
         <w:trPr>
           <w:trHeight w:hRule="exact" w:val="276"/>
         </w:trPr>
@@ -47077,12 +46675,6 @@
         </w:tc>
       </w:tr>
       <w:tr>
-        <w:tblPrEx>
-          <w:tblCellMar>
-            <w:top w:w="0" w:type="dxa"/>
-            <w:bottom w:w="0" w:type="dxa"/>
-          </w:tblCellMar>
-        </w:tblPrEx>
         <w:trPr>
           <w:trHeight w:hRule="exact" w:val="276"/>
         </w:trPr>
@@ -47254,12 +46846,6 @@
         </w:tc>
       </w:tr>
       <w:tr>
-        <w:tblPrEx>
-          <w:tblCellMar>
-            <w:top w:w="0" w:type="dxa"/>
-            <w:bottom w:w="0" w:type="dxa"/>
-          </w:tblCellMar>
-        </w:tblPrEx>
         <w:trPr>
           <w:trHeight w:hRule="exact" w:val="276"/>
         </w:trPr>
@@ -47376,12 +46962,6 @@
         </w:tc>
       </w:tr>
       <w:tr>
-        <w:tblPrEx>
-          <w:tblCellMar>
-            <w:top w:w="0" w:type="dxa"/>
-            <w:bottom w:w="0" w:type="dxa"/>
-          </w:tblCellMar>
-        </w:tblPrEx>
         <w:trPr>
           <w:trHeight w:hRule="exact" w:val="276"/>
         </w:trPr>
@@ -47507,12 +47087,6 @@
         </w:tc>
       </w:tr>
       <w:tr>
-        <w:tblPrEx>
-          <w:tblCellMar>
-            <w:top w:w="0" w:type="dxa"/>
-            <w:bottom w:w="0" w:type="dxa"/>
-          </w:tblCellMar>
-        </w:tblPrEx>
         <w:trPr>
           <w:trHeight w:hRule="exact" w:val="276"/>
         </w:trPr>
@@ -48230,12 +47804,6 @@
         <w:gridCol w:w="2427"/>
       </w:tblGrid>
       <w:tr>
-        <w:tblPrEx>
-          <w:tblCellMar>
-            <w:top w:w="0" w:type="dxa"/>
-            <w:bottom w:w="0" w:type="dxa"/>
-          </w:tblCellMar>
-        </w:tblPrEx>
         <w:trPr>
           <w:trHeight w:hRule="exact" w:val="336"/>
         </w:trPr>
@@ -48320,12 +47888,6 @@
         </w:tc>
       </w:tr>
       <w:tr>
-        <w:tblPrEx>
-          <w:tblCellMar>
-            <w:top w:w="0" w:type="dxa"/>
-            <w:bottom w:w="0" w:type="dxa"/>
-          </w:tblCellMar>
-        </w:tblPrEx>
         <w:trPr>
           <w:trHeight w:hRule="exact" w:val="920"/>
         </w:trPr>
@@ -48579,12 +48141,6 @@
         </w:tc>
       </w:tr>
       <w:tr>
-        <w:tblPrEx>
-          <w:tblCellMar>
-            <w:top w:w="0" w:type="dxa"/>
-            <w:bottom w:w="0" w:type="dxa"/>
-          </w:tblCellMar>
-        </w:tblPrEx>
         <w:trPr>
           <w:trHeight w:hRule="exact" w:val="296"/>
         </w:trPr>
@@ -48699,12 +48255,6 @@
         </w:tc>
       </w:tr>
       <w:tr>
-        <w:tblPrEx>
-          <w:tblCellMar>
-            <w:top w:w="0" w:type="dxa"/>
-            <w:bottom w:w="0" w:type="dxa"/>
-          </w:tblCellMar>
-        </w:tblPrEx>
         <w:trPr>
           <w:trHeight w:hRule="exact" w:val="920"/>
         </w:trPr>
@@ -48974,12 +48524,6 @@
         </w:tc>
       </w:tr>
       <w:tr>
-        <w:tblPrEx>
-          <w:tblCellMar>
-            <w:top w:w="0" w:type="dxa"/>
-            <w:bottom w:w="0" w:type="dxa"/>
-          </w:tblCellMar>
-        </w:tblPrEx>
         <w:trPr>
           <w:trHeight w:hRule="exact" w:val="296"/>
         </w:trPr>
